--- a/doc/SpringCloud Alibaba-面试.docx
+++ b/doc/SpringCloud Alibaba-面试.docx
@@ -7,13 +7,8 @@
         <w:pStyle w:val="1"/>
         <w:jc w:val="center"/>
       </w:pPr>
-      <w:proofErr w:type="spellStart"/>
-      <w:r>
-        <w:t>SpringCloud</w:t>
-      </w:r>
-      <w:proofErr w:type="spellEnd"/>
-      <w:r>
-        <w:t xml:space="preserve"> Alibaba</w:t>
+      <w:r>
+        <w:t>SpringCloud Alibaba</w:t>
       </w:r>
       <w:r>
         <w:t xml:space="preserve"> </w:t>
@@ -34,11 +29,9 @@
         </w:numPr>
         <w:jc w:val="left"/>
       </w:pPr>
-      <w:proofErr w:type="spellStart"/>
       <w:r>
         <w:t>SpringCloud</w:t>
       </w:r>
-      <w:proofErr w:type="spellEnd"/>
       <w:r>
         <w:t xml:space="preserve"> </w:t>
       </w:r>
@@ -307,21 +300,7 @@
         <w:rPr>
           <w:rFonts w:hint="eastAsia"/>
         </w:rPr>
-        <w:t>分布式系统是若干独立计算机的集合，这些计算机对于用户来说就像是单个系统</w:t>
-      </w:r>
-      <w:proofErr w:type="gramStart"/>
-      <w:r>
-        <w:rPr>
-          <w:rFonts w:hint="eastAsia"/>
-        </w:rPr>
-        <w:t>”</w:t>
-      </w:r>
-      <w:proofErr w:type="gramEnd"/>
-      <w:r>
-        <w:rPr>
-          <w:rFonts w:hint="eastAsia"/>
-        </w:rPr>
-        <w:t>。</w:t>
+        <w:t>分布式系统是若干独立计算机的集合，这些计算机对于用户来说就像是单个系统”。</w:t>
       </w:r>
     </w:p>
     <w:p>
@@ -332,9 +311,6 @@
           <w:numId w:val="4"/>
         </w:numPr>
         <w:ind w:firstLineChars="0"/>
-        <w:rPr>
-          <w:rFonts w:hint="eastAsia"/>
-        </w:rPr>
       </w:pPr>
       <w:r>
         <w:rPr>
@@ -437,13 +413,82 @@
     </w:p>
     <w:p>
       <w:pPr>
+        <w:ind w:left="420"/>
+        <w:rPr>
+          <w:rFonts w:hint="eastAsia"/>
+        </w:rPr>
+      </w:pPr>
+      <w:r>
+        <w:rPr>
+          <w:noProof/>
+        </w:rPr>
+        <w:drawing>
+          <wp:anchor distT="0" distB="0" distL="114300" distR="114300" simplePos="0" relativeHeight="251658240" behindDoc="0" locked="0" layoutInCell="1" allowOverlap="0">
+            <wp:simplePos x="0" y="0"/>
+            <wp:positionH relativeFrom="column">
+              <wp:posOffset>2346960</wp:posOffset>
+            </wp:positionH>
+            <wp:positionV relativeFrom="paragraph">
+              <wp:posOffset>262890</wp:posOffset>
+            </wp:positionV>
+            <wp:extent cx="1788795" cy="1485265"/>
+            <wp:effectExtent l="0" t="0" r="1905" b="635"/>
+            <wp:wrapTopAndBottom/>
+            <wp:docPr id="2" name="图片 2"/>
+            <wp:cNvGraphicFramePr>
+              <a:graphicFrameLocks xmlns:a="http://schemas.openxmlformats.org/drawingml/2006/main" noChangeAspect="1"/>
+            </wp:cNvGraphicFramePr>
+            <a:graphic xmlns:a="http://schemas.openxmlformats.org/drawingml/2006/main">
+              <a:graphicData uri="http://schemas.openxmlformats.org/drawingml/2006/picture">
+                <pic:pic xmlns:pic="http://schemas.openxmlformats.org/drawingml/2006/picture">
+                  <pic:nvPicPr>
+                    <pic:cNvPr id="1" name=""/>
+                    <pic:cNvPicPr/>
+                  </pic:nvPicPr>
+                  <pic:blipFill>
+                    <a:blip r:embed="rId10">
+                      <a:extLst>
+                        <a:ext uri="{28A0092B-C50C-407E-A947-70E740481C1C}">
+                          <a14:useLocalDpi xmlns:a14="http://schemas.microsoft.com/office/drawing/2010/main" val="0"/>
+                        </a:ext>
+                      </a:extLst>
+                    </a:blip>
+                    <a:stretch>
+                      <a:fillRect/>
+                    </a:stretch>
+                  </pic:blipFill>
+                  <pic:spPr>
+                    <a:xfrm>
+                      <a:off x="0" y="0"/>
+                      <a:ext cx="1788795" cy="1485265"/>
+                    </a:xfrm>
+                    <a:prstGeom prst="rect">
+                      <a:avLst/>
+                    </a:prstGeom>
+                  </pic:spPr>
+                </pic:pic>
+              </a:graphicData>
+            </a:graphic>
+            <wp14:sizeRelH relativeFrom="margin">
+              <wp14:pctWidth>0</wp14:pctWidth>
+            </wp14:sizeRelH>
+            <wp14:sizeRelV relativeFrom="margin">
+              <wp14:pctHeight>0</wp14:pctHeight>
+            </wp14:sizeRelV>
+          </wp:anchor>
+        </w:drawing>
+      </w:r>
+    </w:p>
+    <w:p>
+      <w:pPr>
         <w:pStyle w:val="a7"/>
-        <w:numPr>
-          <w:ilvl w:val="1"/>
-          <w:numId w:val="4"/>
-        </w:numPr>
-        <w:ind w:firstLineChars="0"/>
-      </w:pPr>
+        <w:ind w:left="1260" w:firstLineChars="0" w:firstLine="0"/>
+        <w:rPr>
+          <w:rFonts w:hint="eastAsia"/>
+        </w:rPr>
+      </w:pPr>
+      <w:bookmarkStart w:id="0" w:name="_GoBack"/>
+      <w:bookmarkEnd w:id="0"/>
       <w:r>
         <w:rPr>
           <w:noProof/>
@@ -464,7 +509,7 @@
                     <pic:cNvPicPr/>
                   </pic:nvPicPr>
                   <pic:blipFill>
-                    <a:blip r:embed="rId10"/>
+                    <a:blip r:embed="rId11"/>
                     <a:stretch>
                       <a:fillRect/>
                     </a:stretch>
@@ -572,7 +617,14 @@
         <w:rPr>
           <w:rFonts w:hint="eastAsia"/>
         </w:rPr>
-        <w:t>新操作成功并返回客户端完成后</w:t>
+        <w:t>新操作成功并返回</w:t>
+      </w:r>
+      <w:r>
+        <w:rPr>
+          <w:rFonts w:hint="eastAsia"/>
+        </w:rPr>
+        <w:lastRenderedPageBreak/>
+        <w:t>客户端完成后</w:t>
       </w:r>
       <w:r>
         <w:rPr>
@@ -636,21 +688,7 @@
         <w:rPr>
           <w:rFonts w:hint="eastAsia"/>
         </w:rPr>
-        <w:t>”，即服务一直可用，而且是正常响应时间。对于一个可用性的分布式系统，每一个非故障的节点必须对每一个请求</w:t>
-      </w:r>
-      <w:proofErr w:type="gramStart"/>
-      <w:r>
-        <w:rPr>
-          <w:rFonts w:hint="eastAsia"/>
-        </w:rPr>
-        <w:t>作出</w:t>
-      </w:r>
-      <w:proofErr w:type="gramEnd"/>
-      <w:r>
-        <w:rPr>
-          <w:rFonts w:hint="eastAsia"/>
-        </w:rPr>
-        <w:t>响应。所以，一般我们在衡量一个系统的可用性的时候，都是通过停机时间来计算的。</w:t>
+        <w:t>”，即服务一直可用，而且是正常响应时间。对于一个可用性的分布式系统，每一个非故障的节点必须对每一个请求作出响应。所以，一般我们在衡量一个系统的可用性的时候，都是通过停机时间来计算的。</w:t>
       </w:r>
       <w:r>
         <w:rPr>
@@ -708,15 +746,7 @@
           <w:rFonts w:hint="eastAsia"/>
           <w:color w:val="7030A0"/>
         </w:rPr>
-        <w:t xml:space="preserve">the system continues to </w:t>
-      </w:r>
-      <w:r>
-        <w:rPr>
-          <w:rFonts w:hint="eastAsia"/>
-          <w:color w:val="7030A0"/>
-        </w:rPr>
-        <w:lastRenderedPageBreak/>
-        <w:t>operate despite arbitrary message loss or failure of part of the system</w:t>
+        <w:t>the system continues to operate despite arbitrary message loss or failure of part of the system</w:t>
       </w:r>
       <w:r>
         <w:rPr>
@@ -757,8 +787,6 @@
         </w:rPr>
         <w:t>其他</w:t>
       </w:r>
-      <w:bookmarkStart w:id="0" w:name="_GoBack"/>
-      <w:bookmarkEnd w:id="0"/>
       <w:r>
         <w:rPr>
           <w:rFonts w:hint="eastAsia"/>
@@ -784,9 +812,6 @@
     <w:p>
       <w:pPr>
         <w:ind w:left="1260"/>
-        <w:rPr>
-          <w:rFonts w:hint="eastAsia"/>
-        </w:rPr>
       </w:pPr>
     </w:p>
     <w:sectPr>

--- a/doc/SpringCloud Alibaba-面试.docx
+++ b/doc/SpringCloud Alibaba-面试.docx
@@ -18,6 +18,61 @@
           <w:rFonts w:hint="eastAsia"/>
         </w:rPr>
         <w:t>面试</w:t>
+      </w:r>
+    </w:p>
+    <w:p>
+      <w:r>
+        <w:rPr>
+          <w:noProof/>
+        </w:rPr>
+        <w:drawing>
+          <wp:inline distT="0" distB="0" distL="0" distR="0">
+            <wp:extent cx="5274310" cy="2556971"/>
+            <wp:effectExtent l="0" t="0" r="2540" b="0"/>
+            <wp:docPr id="3" name="图片 3" descr="C:\Users\123\AppData\Local\Temp\WeChat Files\a715f00a19c8e625044ab7429eb2af8.png"/>
+            <wp:cNvGraphicFramePr>
+              <a:graphicFrameLocks xmlns:a="http://schemas.openxmlformats.org/drawingml/2006/main" noChangeAspect="1"/>
+            </wp:cNvGraphicFramePr>
+            <a:graphic xmlns:a="http://schemas.openxmlformats.org/drawingml/2006/main">
+              <a:graphicData uri="http://schemas.openxmlformats.org/drawingml/2006/picture">
+                <pic:pic xmlns:pic="http://schemas.openxmlformats.org/drawingml/2006/picture">
+                  <pic:nvPicPr>
+                    <pic:cNvPr id="0" name="Picture 1" descr="C:\Users\123\AppData\Local\Temp\WeChat Files\a715f00a19c8e625044ab7429eb2af8.png"/>
+                    <pic:cNvPicPr>
+                      <a:picLocks noChangeAspect="1" noChangeArrowheads="1"/>
+                    </pic:cNvPicPr>
+                  </pic:nvPicPr>
+                  <pic:blipFill>
+                    <a:blip r:embed="rId7">
+                      <a:extLst>
+                        <a:ext uri="{28A0092B-C50C-407E-A947-70E740481C1C}">
+                          <a14:useLocalDpi xmlns:a14="http://schemas.microsoft.com/office/drawing/2010/main" val="0"/>
+                        </a:ext>
+                      </a:extLst>
+                    </a:blip>
+                    <a:srcRect/>
+                    <a:stretch>
+                      <a:fillRect/>
+                    </a:stretch>
+                  </pic:blipFill>
+                  <pic:spPr bwMode="auto">
+                    <a:xfrm>
+                      <a:off x="0" y="0"/>
+                      <a:ext cx="5274310" cy="2556971"/>
+                    </a:xfrm>
+                    <a:prstGeom prst="rect">
+                      <a:avLst/>
+                    </a:prstGeom>
+                    <a:noFill/>
+                    <a:ln>
+                      <a:noFill/>
+                    </a:ln>
+                  </pic:spPr>
+                </pic:pic>
+              </a:graphicData>
+            </a:graphic>
+          </wp:inline>
+        </w:drawing>
       </w:r>
     </w:p>
     <w:p>
@@ -82,7 +137,7 @@
                     </pic:cNvPicPr>
                   </pic:nvPicPr>
                   <pic:blipFill>
-                    <a:blip r:embed="rId7" cstate="print">
+                    <a:blip r:embed="rId8" cstate="print">
                       <a:extLst>
                         <a:ext uri="{28A0092B-C50C-407E-A947-70E740481C1C}">
                           <a14:useLocalDpi xmlns:a14="http://schemas.microsoft.com/office/drawing/2010/main" val="0"/>
@@ -119,6 +174,7 @@
         <w:rPr>
           <w:noProof/>
         </w:rPr>
+        <w:lastRenderedPageBreak/>
         <w:drawing>
           <wp:inline distT="0" distB="0" distL="0" distR="0" wp14:anchorId="5DF10258" wp14:editId="01F3C66F">
             <wp:extent cx="5274310" cy="2680970"/>
@@ -137,7 +193,7 @@
                     </pic:cNvPicPr>
                   </pic:nvPicPr>
                   <pic:blipFill>
-                    <a:blip r:embed="rId8" cstate="print">
+                    <a:blip r:embed="rId9" cstate="print">
                       <a:extLst>
                         <a:ext uri="{28A0092B-C50C-407E-A947-70E740481C1C}">
                           <a14:useLocalDpi xmlns:a14="http://schemas.microsoft.com/office/drawing/2010/main" val="0"/>
@@ -174,7 +230,6 @@
         <w:rPr>
           <w:noProof/>
         </w:rPr>
-        <w:lastRenderedPageBreak/>
         <w:drawing>
           <wp:inline distT="0" distB="0" distL="0" distR="0" wp14:anchorId="5BF5D4BC" wp14:editId="00EF2693">
             <wp:extent cx="5274310" cy="2103120"/>
@@ -193,7 +248,7 @@
                     </pic:cNvPicPr>
                   </pic:nvPicPr>
                   <pic:blipFill>
-                    <a:blip r:embed="rId9" cstate="print">
+                    <a:blip r:embed="rId10" cstate="print">
                       <a:extLst>
                         <a:ext uri="{28A0092B-C50C-407E-A947-70E740481C1C}">
                           <a14:useLocalDpi xmlns:a14="http://schemas.microsoft.com/office/drawing/2010/main" val="0"/>
@@ -414,14 +469,12 @@
     <w:p>
       <w:pPr>
         <w:ind w:left="420"/>
-        <w:rPr>
-          <w:rFonts w:hint="eastAsia"/>
-        </w:rPr>
       </w:pPr>
       <w:r>
         <w:rPr>
           <w:noProof/>
         </w:rPr>
+        <w:lastRenderedPageBreak/>
         <w:drawing>
           <wp:anchor distT="0" distB="0" distL="114300" distR="114300" simplePos="0" relativeHeight="251658240" behindDoc="0" locked="0" layoutInCell="1" allowOverlap="0">
             <wp:simplePos x="0" y="0"/>
@@ -446,7 +499,7 @@
                     <pic:cNvPicPr/>
                   </pic:nvPicPr>
                   <pic:blipFill>
-                    <a:blip r:embed="rId10">
+                    <a:blip r:embed="rId11">
                       <a:extLst>
                         <a:ext uri="{28A0092B-C50C-407E-A947-70E740481C1C}">
                           <a14:useLocalDpi xmlns:a14="http://schemas.microsoft.com/office/drawing/2010/main" val="0"/>
@@ -483,12 +536,7 @@
       <w:pPr>
         <w:pStyle w:val="a7"/>
         <w:ind w:left="1260" w:firstLineChars="0" w:firstLine="0"/>
-        <w:rPr>
-          <w:rFonts w:hint="eastAsia"/>
-        </w:rPr>
-      </w:pPr>
-      <w:bookmarkStart w:id="0" w:name="_GoBack"/>
-      <w:bookmarkEnd w:id="0"/>
+      </w:pPr>
       <w:r>
         <w:rPr>
           <w:noProof/>
@@ -509,7 +557,7 @@
                     <pic:cNvPicPr/>
                   </pic:nvPicPr>
                   <pic:blipFill>
-                    <a:blip r:embed="rId11"/>
+                    <a:blip r:embed="rId12"/>
                     <a:stretch>
                       <a:fillRect/>
                     </a:stretch>
@@ -617,14 +665,7 @@
         <w:rPr>
           <w:rFonts w:hint="eastAsia"/>
         </w:rPr>
-        <w:t>新操作成功并返回</w:t>
-      </w:r>
-      <w:r>
-        <w:rPr>
-          <w:rFonts w:hint="eastAsia"/>
-        </w:rPr>
-        <w:lastRenderedPageBreak/>
-        <w:t>客户端完成后</w:t>
+        <w:t>新操作成功并返回客户端完成后</w:t>
       </w:r>
       <w:r>
         <w:rPr>
@@ -813,6 +854,148 @@
       <w:pPr>
         <w:ind w:left="1260"/>
       </w:pPr>
+    </w:p>
+    <w:p>
+      <w:pPr>
+        <w:ind w:left="1260"/>
+      </w:pPr>
+      <w:bookmarkStart w:id="0" w:name="_GoBack"/>
+      <w:bookmarkEnd w:id="0"/>
+      <w:r>
+        <w:rPr>
+          <w:noProof/>
+        </w:rPr>
+        <w:lastRenderedPageBreak/>
+        <w:drawing>
+          <wp:anchor distT="0" distB="0" distL="114300" distR="114300" simplePos="0" relativeHeight="251659264" behindDoc="0" locked="0" layoutInCell="1" allowOverlap="1">
+            <wp:simplePos x="0" y="0"/>
+            <wp:positionH relativeFrom="margin">
+              <wp:posOffset>-381000</wp:posOffset>
+            </wp:positionH>
+            <wp:positionV relativeFrom="margin">
+              <wp:posOffset>3848100</wp:posOffset>
+            </wp:positionV>
+            <wp:extent cx="6169025" cy="2834640"/>
+            <wp:effectExtent l="0" t="0" r="3175" b="3810"/>
+            <wp:wrapSquare wrapText="bothSides"/>
+            <wp:docPr id="5" name="图片 5" descr="C:\Users\123\AppData\Local\Temp\WeChat Files\2df1f553bf38b0cd692e9a814a03495d_.png"/>
+            <wp:cNvGraphicFramePr>
+              <a:graphicFrameLocks xmlns:a="http://schemas.openxmlformats.org/drawingml/2006/main" noChangeAspect="1"/>
+            </wp:cNvGraphicFramePr>
+            <a:graphic xmlns:a="http://schemas.openxmlformats.org/drawingml/2006/main">
+              <a:graphicData uri="http://schemas.openxmlformats.org/drawingml/2006/picture">
+                <pic:pic xmlns:pic="http://schemas.openxmlformats.org/drawingml/2006/picture">
+                  <pic:nvPicPr>
+                    <pic:cNvPr id="0" name="Picture 2" descr="C:\Users\123\AppData\Local\Temp\WeChat Files\2df1f553bf38b0cd692e9a814a03495d_.png"/>
+                    <pic:cNvPicPr>
+                      <a:picLocks noChangeAspect="1" noChangeArrowheads="1"/>
+                    </pic:cNvPicPr>
+                  </pic:nvPicPr>
+                  <pic:blipFill>
+                    <a:blip r:embed="rId13" cstate="print">
+                      <a:extLst>
+                        <a:ext uri="{28A0092B-C50C-407E-A947-70E740481C1C}">
+                          <a14:useLocalDpi xmlns:a14="http://schemas.microsoft.com/office/drawing/2010/main" val="0"/>
+                        </a:ext>
+                      </a:extLst>
+                    </a:blip>
+                    <a:srcRect/>
+                    <a:stretch>
+                      <a:fillRect/>
+                    </a:stretch>
+                  </pic:blipFill>
+                  <pic:spPr bwMode="auto">
+                    <a:xfrm>
+                      <a:off x="0" y="0"/>
+                      <a:ext cx="6169025" cy="2834640"/>
+                    </a:xfrm>
+                    <a:prstGeom prst="rect">
+                      <a:avLst/>
+                    </a:prstGeom>
+                    <a:noFill/>
+                    <a:ln>
+                      <a:noFill/>
+                    </a:ln>
+                  </pic:spPr>
+                </pic:pic>
+              </a:graphicData>
+            </a:graphic>
+            <wp14:sizeRelH relativeFrom="margin">
+              <wp14:pctWidth>0</wp14:pctWidth>
+            </wp14:sizeRelH>
+            <wp14:sizeRelV relativeFrom="margin">
+              <wp14:pctHeight>0</wp14:pctHeight>
+            </wp14:sizeRelV>
+          </wp:anchor>
+        </w:drawing>
+      </w:r>
+      <w:r>
+        <w:rPr>
+          <w:noProof/>
+        </w:rPr>
+        <w:drawing>
+          <wp:anchor distT="0" distB="0" distL="114300" distR="114300" simplePos="0" relativeHeight="251657215" behindDoc="0" locked="0" layoutInCell="1" allowOverlap="1">
+            <wp:simplePos x="0" y="0"/>
+            <wp:positionH relativeFrom="margin">
+              <wp:posOffset>-381000</wp:posOffset>
+            </wp:positionH>
+            <wp:positionV relativeFrom="margin">
+              <wp:posOffset>171450</wp:posOffset>
+            </wp:positionV>
+            <wp:extent cx="6048375" cy="3410585"/>
+            <wp:effectExtent l="0" t="0" r="9525" b="0"/>
+            <wp:wrapSquare wrapText="bothSides"/>
+            <wp:docPr id="4" name="图片 4" descr="C:\Users\123\AppData\Local\Temp\WeChat Files\dca81886efa0c11e6fa39e95369a02a1_.png"/>
+            <wp:cNvGraphicFramePr>
+              <a:graphicFrameLocks xmlns:a="http://schemas.openxmlformats.org/drawingml/2006/main" noChangeAspect="1"/>
+            </wp:cNvGraphicFramePr>
+            <a:graphic xmlns:a="http://schemas.openxmlformats.org/drawingml/2006/main">
+              <a:graphicData uri="http://schemas.openxmlformats.org/drawingml/2006/picture">
+                <pic:pic xmlns:pic="http://schemas.openxmlformats.org/drawingml/2006/picture">
+                  <pic:nvPicPr>
+                    <pic:cNvPr id="0" name="Picture 1" descr="C:\Users\123\AppData\Local\Temp\WeChat Files\dca81886efa0c11e6fa39e95369a02a1_.png"/>
+                    <pic:cNvPicPr>
+                      <a:picLocks noChangeAspect="1" noChangeArrowheads="1"/>
+                    </pic:cNvPicPr>
+                  </pic:nvPicPr>
+                  <pic:blipFill>
+                    <a:blip r:embed="rId14" cstate="print">
+                      <a:extLst>
+                        <a:ext uri="{28A0092B-C50C-407E-A947-70E740481C1C}">
+                          <a14:useLocalDpi xmlns:a14="http://schemas.microsoft.com/office/drawing/2010/main" val="0"/>
+                        </a:ext>
+                      </a:extLst>
+                    </a:blip>
+                    <a:srcRect/>
+                    <a:stretch>
+                      <a:fillRect/>
+                    </a:stretch>
+                  </pic:blipFill>
+                  <pic:spPr bwMode="auto">
+                    <a:xfrm>
+                      <a:off x="0" y="0"/>
+                      <a:ext cx="6048375" cy="3410585"/>
+                    </a:xfrm>
+                    <a:prstGeom prst="rect">
+                      <a:avLst/>
+                    </a:prstGeom>
+                    <a:noFill/>
+                    <a:ln>
+                      <a:noFill/>
+                    </a:ln>
+                  </pic:spPr>
+                </pic:pic>
+              </a:graphicData>
+            </a:graphic>
+            <wp14:sizeRelH relativeFrom="margin">
+              <wp14:pctWidth>0</wp14:pctWidth>
+            </wp14:sizeRelH>
+            <wp14:sizeRelV relativeFrom="margin">
+              <wp14:pctHeight>0</wp14:pctHeight>
+            </wp14:sizeRelV>
+          </wp:anchor>
+        </w:drawing>
+      </w:r>
     </w:p>
     <w:sectPr>
       <w:pgSz w:w="11906" w:h="16838"/>
@@ -1915,7 +2098,7 @@
         <a:sysClr val="windowText" lastClr="000000"/>
       </a:dk1>
       <a:lt1>
-        <a:sysClr val="window" lastClr="CCEDC7"/>
+        <a:sysClr val="window" lastClr="C7EDCC"/>
       </a:lt1>
       <a:dk2>
         <a:srgbClr val="44546A"/>

--- a/doc/SpringCloud Alibaba-面试.docx
+++ b/doc/SpringCloud Alibaba-面试.docx
@@ -77,12 +77,11 @@
     </w:p>
     <w:p>
       <w:pPr>
-        <w:pStyle w:val="a3"/>
+        <w:pStyle w:val="2"/>
         <w:numPr>
           <w:ilvl w:val="0"/>
-          <w:numId w:val="3"/>
+          <w:numId w:val="6"/>
         </w:numPr>
-        <w:jc w:val="left"/>
       </w:pPr>
       <w:r>
         <w:t>SpringCloud</w:t>
@@ -102,14 +101,6 @@
       <w:r>
         <w:rPr>
           <w:rFonts w:hint="eastAsia"/>
-        </w:rPr>
-        <w:t>：</w:t>
-      </w:r>
-      <w:r>
-        <w:rPr>
-          <w:rFonts w:hint="eastAsia"/>
-          <w:sz w:val="28"/>
-          <w:szCs w:val="28"/>
         </w:rPr>
         <w:t>：</w:t>
       </w:r>
@@ -282,12 +273,11 @@
     </w:p>
     <w:p>
       <w:pPr>
-        <w:pStyle w:val="a3"/>
+        <w:pStyle w:val="2"/>
         <w:numPr>
           <w:ilvl w:val="0"/>
-          <w:numId w:val="3"/>
+          <w:numId w:val="6"/>
         </w:numPr>
-        <w:jc w:val="left"/>
       </w:pPr>
       <w:r>
         <w:t>面试</w:t>
@@ -319,25 +309,36 @@
     </w:p>
     <w:p>
       <w:pPr>
-        <w:pStyle w:val="a7"/>
-        <w:numPr>
-          <w:ilvl w:val="0"/>
-          <w:numId w:val="4"/>
-        </w:numPr>
-        <w:ind w:firstLineChars="0"/>
-      </w:pPr>
-      <w:r>
+        <w:pStyle w:val="3"/>
+        <w:rPr>
+          <w:rStyle w:val="a9"/>
+          <w:sz w:val="28"/>
+          <w:szCs w:val="28"/>
+        </w:rPr>
+      </w:pPr>
+      <w:r>
+        <w:rPr>
+          <w:rStyle w:val="a9"/>
+          <w:sz w:val="28"/>
+          <w:szCs w:val="28"/>
+        </w:rPr>
         <w:t>何为分布式系统</w:t>
       </w:r>
       <w:r>
         <w:rPr>
-          <w:rFonts w:hint="eastAsia"/>
+          <w:rStyle w:val="a9"/>
+          <w:rFonts w:hint="eastAsia"/>
+          <w:sz w:val="28"/>
+          <w:szCs w:val="28"/>
         </w:rPr>
         <w:t>:</w:t>
       </w:r>
       <w:r>
         <w:rPr>
-          <w:rFonts w:hint="eastAsia"/>
+          <w:rStyle w:val="a9"/>
+          <w:rFonts w:hint="eastAsia"/>
+          <w:sz w:val="28"/>
+          <w:szCs w:val="28"/>
         </w:rPr>
         <w:t xml:space="preserve"> </w:t>
       </w:r>
@@ -382,34 +383,46 @@
     </w:p>
     <w:p>
       <w:pPr>
-        <w:pStyle w:val="a7"/>
-        <w:numPr>
-          <w:ilvl w:val="0"/>
-          <w:numId w:val="4"/>
-        </w:numPr>
-        <w:ind w:firstLineChars="0"/>
-      </w:pPr>
-      <w:r>
-        <w:rPr>
-          <w:rFonts w:hint="eastAsia"/>
-        </w:rPr>
-        <w:t>什么是分布式系统的</w:t>
-      </w:r>
-      <w:r>
-        <w:rPr>
-          <w:rFonts w:hint="eastAsia"/>
+        <w:pStyle w:val="3"/>
+        <w:rPr>
+          <w:rStyle w:val="a9"/>
+          <w:sz w:val="28"/>
+          <w:szCs w:val="28"/>
+        </w:rPr>
+      </w:pPr>
+      <w:r>
+        <w:rPr>
+          <w:rStyle w:val="a9"/>
+          <w:rFonts w:hint="eastAsia"/>
+          <w:sz w:val="28"/>
+          <w:szCs w:val="28"/>
+        </w:rPr>
+        <w:t>分布式系统的</w:t>
+      </w:r>
+      <w:r>
+        <w:rPr>
+          <w:rStyle w:val="a9"/>
+          <w:rFonts w:hint="eastAsia"/>
+          <w:sz w:val="28"/>
+          <w:szCs w:val="28"/>
         </w:rPr>
         <w:t>CAP</w:t>
       </w:r>
       <w:r>
         <w:rPr>
-          <w:rFonts w:hint="eastAsia"/>
-        </w:rPr>
-        <w:t>理论？</w:t>
-      </w:r>
-      <w:r>
-        <w:rPr>
-          <w:rFonts w:hint="eastAsia"/>
+          <w:rStyle w:val="a9"/>
+          <w:rFonts w:hint="eastAsia"/>
+          <w:sz w:val="28"/>
+          <w:szCs w:val="28"/>
+        </w:rPr>
+        <w:t>理论</w:t>
+      </w:r>
+      <w:r>
+        <w:rPr>
+          <w:rStyle w:val="a9"/>
+          <w:rFonts w:hint="eastAsia"/>
+          <w:sz w:val="28"/>
+          <w:szCs w:val="28"/>
         </w:rPr>
         <w:t>：</w:t>
       </w:r>
@@ -810,62 +823,159 @@
     </w:p>
     <w:p>
       <w:pPr>
-        <w:ind w:left="1260"/>
-      </w:pPr>
-    </w:p>
-    <w:p>
-      <w:pPr>
-        <w:pStyle w:val="a3"/>
+        <w:pStyle w:val="3"/>
+        <w:rPr>
+          <w:rStyle w:val="a9"/>
+          <w:sz w:val="28"/>
+          <w:szCs w:val="28"/>
+        </w:rPr>
+      </w:pPr>
+      <w:r>
+        <w:rPr>
+          <w:rStyle w:val="a9"/>
+          <w:rFonts w:hint="eastAsia"/>
+          <w:sz w:val="28"/>
+          <w:szCs w:val="28"/>
+        </w:rPr>
+        <w:t>什么是</w:t>
+      </w:r>
+      <w:r>
+        <w:rPr>
+          <w:rStyle w:val="a9"/>
+          <w:rFonts w:hint="eastAsia"/>
+          <w:sz w:val="28"/>
+          <w:szCs w:val="28"/>
+        </w:rPr>
+        <w:t>互联网三高</w:t>
+      </w:r>
+      <w:r>
+        <w:rPr>
+          <w:rStyle w:val="a9"/>
+          <w:rFonts w:hint="eastAsia"/>
+          <w:sz w:val="28"/>
+          <w:szCs w:val="28"/>
+        </w:rPr>
+        <w:t>：</w:t>
+      </w:r>
+    </w:p>
+    <w:p>
+      <w:pPr>
+        <w:rPr>
+          <w:rStyle w:val="a9"/>
+        </w:rPr>
+      </w:pPr>
+      <w:r>
+        <w:rPr>
+          <w:rStyle w:val="a9"/>
+        </w:rPr>
+        <w:t>高并发</w:t>
+      </w:r>
+      <w:r>
+        <w:rPr>
+          <w:rStyle w:val="a9"/>
+          <w:rFonts w:hint="eastAsia"/>
+        </w:rPr>
+        <w:t>:</w:t>
+      </w:r>
+      <w:bookmarkStart w:id="0" w:name="_GoBack"/>
+      <w:bookmarkEnd w:id="0"/>
+    </w:p>
+    <w:p>
+      <w:pPr>
+        <w:rPr>
+          <w:rStyle w:val="a9"/>
+        </w:rPr>
+      </w:pPr>
+      <w:r>
+        <w:rPr>
+          <w:rStyle w:val="a9"/>
+        </w:rPr>
+        <w:t>高性能</w:t>
+      </w:r>
+      <w:r>
+        <w:rPr>
+          <w:rStyle w:val="a9"/>
+          <w:rFonts w:hint="eastAsia"/>
+        </w:rPr>
+        <w:t>：</w:t>
+      </w:r>
+    </w:p>
+    <w:p>
+      <w:pPr>
+        <w:rPr>
+          <w:rStyle w:val="a9"/>
+        </w:rPr>
+      </w:pPr>
+      <w:r>
+        <w:rPr>
+          <w:rStyle w:val="a9"/>
+        </w:rPr>
+        <w:t>高可用</w:t>
+      </w:r>
+      <w:r>
+        <w:rPr>
+          <w:rStyle w:val="a9"/>
+          <w:rFonts w:hint="eastAsia"/>
+        </w:rPr>
+        <w:t>:</w:t>
+      </w:r>
+    </w:p>
+    <w:p>
+      <w:pPr>
+        <w:rPr>
+          <w:b/>
+          <w:bCs/>
+        </w:rPr>
+      </w:pPr>
+      <w:r>
+        <w:rPr>
+          <w:b/>
+          <w:bCs/>
+        </w:rPr>
+        <w:t>https://blog.csdn.net/shengqianfeng/article/details/81273604</w:t>
+      </w:r>
+    </w:p>
+    <w:p>
+      <w:pPr>
+        <w:jc w:val="left"/>
+      </w:pPr>
+      <w:r>
+        <w:rPr>
+          <w:rFonts w:hint="eastAsia"/>
+        </w:rPr>
+        <w:t>面向互联网的三高系统，最关注的软件质量属性是：性能、可用性、伸缩性、扩展性、安全性。</w:t>
+      </w:r>
+    </w:p>
+    <w:p>
+      <w:pPr>
+        <w:jc w:val="left"/>
+      </w:pPr>
+      <w:r>
+        <w:rPr>
+          <w:rFonts w:hint="eastAsia"/>
+        </w:rPr>
+        <w:t>而构建此类系统，最常见的架构模式有：横向分层、纵向分割、分布式化、集群化、使用</w:t>
+      </w:r>
+      <w:r>
+        <w:rPr>
+          <w:rFonts w:hint="eastAsia"/>
+        </w:rPr>
+        <w:lastRenderedPageBreak/>
+        <w:t>缓存、使用异步模式、使用冗余、自动化（发布、部署、监控）。</w:t>
+      </w:r>
+    </w:p>
+    <w:p>
+      <w:pPr>
+        <w:pStyle w:val="2"/>
         <w:numPr>
           <w:ilvl w:val="0"/>
-          <w:numId w:val="3"/>
+          <w:numId w:val="6"/>
         </w:numPr>
-        <w:jc w:val="left"/>
-      </w:pPr>
-      <w:r>
-        <w:rPr>
-          <w:rFonts w:hint="eastAsia"/>
-        </w:rPr>
-        <w:t>其他</w:t>
-      </w:r>
-      <w:r>
-        <w:rPr>
-          <w:rFonts w:hint="eastAsia"/>
-        </w:rPr>
-        <w:t>-</w:t>
-      </w:r>
-      <w:r>
-        <w:t>模块</w:t>
-      </w:r>
-      <w:r>
-        <w:rPr>
-          <w:rFonts w:hint="eastAsia"/>
-        </w:rPr>
-        <w:t>A</w:t>
-      </w:r>
-      <w:r>
-        <w:rPr>
-          <w:rFonts w:hint="eastAsia"/>
-        </w:rPr>
-        <w:t>：</w:t>
-      </w:r>
-    </w:p>
-    <w:p>
-      <w:pPr>
-        <w:ind w:left="1260"/>
-      </w:pPr>
-    </w:p>
-    <w:p>
-      <w:pPr>
-        <w:ind w:left="1260"/>
-      </w:pPr>
-      <w:bookmarkStart w:id="0" w:name="_GoBack"/>
-      <w:bookmarkEnd w:id="0"/>
+      </w:pPr>
       <w:r>
         <w:rPr>
           <w:noProof/>
         </w:rPr>
-        <w:lastRenderedPageBreak/>
         <w:drawing>
           <wp:anchor distT="0" distB="0" distL="114300" distR="114300" simplePos="0" relativeHeight="251659264" behindDoc="0" locked="0" layoutInCell="1" allowOverlap="1">
             <wp:simplePos x="0" y="0"/>
@@ -873,10 +983,10 @@
               <wp:posOffset>-381000</wp:posOffset>
             </wp:positionH>
             <wp:positionV relativeFrom="margin">
-              <wp:posOffset>3848100</wp:posOffset>
+              <wp:posOffset>452120</wp:posOffset>
             </wp:positionV>
-            <wp:extent cx="6169025" cy="2834640"/>
-            <wp:effectExtent l="0" t="0" r="3175" b="3810"/>
+            <wp:extent cx="6048375" cy="2778760"/>
+            <wp:effectExtent l="0" t="0" r="9525" b="2540"/>
             <wp:wrapSquare wrapText="bothSides"/>
             <wp:docPr id="5" name="图片 5" descr="C:\Users\123\AppData\Local\Temp\WeChat Files\2df1f553bf38b0cd692e9a814a03495d_.png"/>
             <wp:cNvGraphicFramePr>
@@ -907,7 +1017,7 @@
                   <pic:spPr bwMode="auto">
                     <a:xfrm>
                       <a:off x="0" y="0"/>
-                      <a:ext cx="6169025" cy="2834640"/>
+                      <a:ext cx="6048375" cy="2778760"/>
                     </a:xfrm>
                     <a:prstGeom prst="rect">
                       <a:avLst/>
@@ -931,16 +1041,48 @@
       </w:r>
       <w:r>
         <w:rPr>
+          <w:rFonts w:hint="eastAsia"/>
+        </w:rPr>
+        <w:t>其他</w:t>
+      </w:r>
+      <w:r>
+        <w:rPr>
+          <w:rFonts w:hint="eastAsia"/>
+        </w:rPr>
+        <w:t>-</w:t>
+      </w:r>
+      <w:r>
+        <w:t>模块</w:t>
+      </w:r>
+      <w:r>
+        <w:t>Nacos</w:t>
+      </w:r>
+      <w:r>
+        <w:t>核心</w:t>
+      </w:r>
+      <w:r>
+        <w:rPr>
+          <w:rFonts w:hint="eastAsia"/>
+        </w:rPr>
+        <w:t>：</w:t>
+      </w:r>
+    </w:p>
+    <w:p>
+      <w:pPr>
+        <w:ind w:left="1260"/>
+      </w:pPr>
+      <w:r>
+        <w:rPr>
           <w:noProof/>
         </w:rPr>
         <w:drawing>
-          <wp:anchor distT="0" distB="0" distL="114300" distR="114300" simplePos="0" relativeHeight="251657215" behindDoc="0" locked="0" layoutInCell="1" allowOverlap="1">
+          <wp:anchor distT="0" distB="0" distL="114300" distR="114300" simplePos="0" relativeHeight="251661312" behindDoc="0" locked="0" layoutInCell="1" allowOverlap="1" wp14:anchorId="5D18A2AE" wp14:editId="1525C568">
             <wp:simplePos x="0" y="0"/>
             <wp:positionH relativeFrom="margin">
               <wp:posOffset>-381000</wp:posOffset>
             </wp:positionH>
             <wp:positionV relativeFrom="margin">
-              <wp:posOffset>171450</wp:posOffset>
+              <wp:posOffset>3408045</wp:posOffset>
             </wp:positionV>
             <wp:extent cx="6048375" cy="3410585"/>
             <wp:effectExtent l="0" t="0" r="9525" b="0"/>
@@ -997,6 +1139,17 @@
         </w:drawing>
       </w:r>
     </w:p>
+    <w:p>
+      <w:pPr>
+        <w:ind w:left="1260"/>
+      </w:pPr>
+      <w:r>
+        <w:rPr>
+          <w:noProof/>
+        </w:rPr>
+        <w:t xml:space="preserve"> </w:t>
+      </w:r>
+    </w:p>
     <w:sectPr>
       <w:pgSz w:w="11906" w:h="16838"/>
       <w:pgMar w:top="1440" w:right="1800" w:bottom="1440" w:left="1800" w:header="851" w:footer="992" w:gutter="0"/>
@@ -1274,6 +1427,92 @@
     </w:lvl>
   </w:abstractNum>
   <w:abstractNum w:abstractNumId="2" w15:restartNumberingAfterBreak="0">
+    <w:nsid w:val="51E21447"/>
+    <w:multiLevelType w:val="hybridMultilevel"/>
+    <w:tmpl w:val="3C562514"/>
+    <w:lvl w:ilvl="0" w:tplc="0409000F">
+      <w:start w:val="1"/>
+      <w:numFmt w:val="decimal"/>
+      <w:lvlText w:val="%1."/>
+      <w:lvlJc w:val="left"/>
+      <w:pPr>
+        <w:ind w:left="840" w:hanging="420"/>
+      </w:pPr>
+    </w:lvl>
+    <w:lvl w:ilvl="1" w:tplc="04090019" w:tentative="1">
+      <w:start w:val="1"/>
+      <w:numFmt w:val="lowerLetter"/>
+      <w:lvlText w:val="%2)"/>
+      <w:lvlJc w:val="left"/>
+      <w:pPr>
+        <w:ind w:left="1260" w:hanging="420"/>
+      </w:pPr>
+    </w:lvl>
+    <w:lvl w:ilvl="2" w:tplc="0409001B" w:tentative="1">
+      <w:start w:val="1"/>
+      <w:numFmt w:val="lowerRoman"/>
+      <w:lvlText w:val="%3."/>
+      <w:lvlJc w:val="right"/>
+      <w:pPr>
+        <w:ind w:left="1680" w:hanging="420"/>
+      </w:pPr>
+    </w:lvl>
+    <w:lvl w:ilvl="3" w:tplc="0409000F" w:tentative="1">
+      <w:start w:val="1"/>
+      <w:numFmt w:val="decimal"/>
+      <w:lvlText w:val="%4."/>
+      <w:lvlJc w:val="left"/>
+      <w:pPr>
+        <w:ind w:left="2100" w:hanging="420"/>
+      </w:pPr>
+    </w:lvl>
+    <w:lvl w:ilvl="4" w:tplc="04090019" w:tentative="1">
+      <w:start w:val="1"/>
+      <w:numFmt w:val="lowerLetter"/>
+      <w:lvlText w:val="%5)"/>
+      <w:lvlJc w:val="left"/>
+      <w:pPr>
+        <w:ind w:left="2520" w:hanging="420"/>
+      </w:pPr>
+    </w:lvl>
+    <w:lvl w:ilvl="5" w:tplc="0409001B" w:tentative="1">
+      <w:start w:val="1"/>
+      <w:numFmt w:val="lowerRoman"/>
+      <w:lvlText w:val="%6."/>
+      <w:lvlJc w:val="right"/>
+      <w:pPr>
+        <w:ind w:left="2940" w:hanging="420"/>
+      </w:pPr>
+    </w:lvl>
+    <w:lvl w:ilvl="6" w:tplc="0409000F" w:tentative="1">
+      <w:start w:val="1"/>
+      <w:numFmt w:val="decimal"/>
+      <w:lvlText w:val="%7."/>
+      <w:lvlJc w:val="left"/>
+      <w:pPr>
+        <w:ind w:left="3360" w:hanging="420"/>
+      </w:pPr>
+    </w:lvl>
+    <w:lvl w:ilvl="7" w:tplc="04090019" w:tentative="1">
+      <w:start w:val="1"/>
+      <w:numFmt w:val="lowerLetter"/>
+      <w:lvlText w:val="%8)"/>
+      <w:lvlJc w:val="left"/>
+      <w:pPr>
+        <w:ind w:left="3780" w:hanging="420"/>
+      </w:pPr>
+    </w:lvl>
+    <w:lvl w:ilvl="8" w:tplc="0409001B" w:tentative="1">
+      <w:start w:val="1"/>
+      <w:numFmt w:val="lowerRoman"/>
+      <w:lvlText w:val="%9."/>
+      <w:lvlJc w:val="right"/>
+      <w:pPr>
+        <w:ind w:left="4200" w:hanging="420"/>
+      </w:pPr>
+    </w:lvl>
+  </w:abstractNum>
+  <w:abstractNum w:abstractNumId="3" w15:restartNumberingAfterBreak="0">
     <w:nsid w:val="56094FDE"/>
     <w:multiLevelType w:val="hybridMultilevel"/>
     <w:tmpl w:val="9B0E00F6"/>
@@ -1359,7 +1598,7 @@
       </w:pPr>
     </w:lvl>
   </w:abstractNum>
-  <w:abstractNum w:abstractNumId="3" w15:restartNumberingAfterBreak="0">
+  <w:abstractNum w:abstractNumId="4" w15:restartNumberingAfterBreak="0">
     <w:nsid w:val="5C817F0F"/>
     <w:multiLevelType w:val="hybridMultilevel"/>
     <w:tmpl w:val="D582642C"/>
@@ -1374,6 +1613,92 @@
       <w:rPr>
         <w:rFonts w:hint="default"/>
       </w:rPr>
+    </w:lvl>
+    <w:lvl w:ilvl="1" w:tplc="04090019" w:tentative="1">
+      <w:start w:val="1"/>
+      <w:numFmt w:val="lowerLetter"/>
+      <w:lvlText w:val="%2)"/>
+      <w:lvlJc w:val="left"/>
+      <w:pPr>
+        <w:ind w:left="840" w:hanging="420"/>
+      </w:pPr>
+    </w:lvl>
+    <w:lvl w:ilvl="2" w:tplc="0409001B" w:tentative="1">
+      <w:start w:val="1"/>
+      <w:numFmt w:val="lowerRoman"/>
+      <w:lvlText w:val="%3."/>
+      <w:lvlJc w:val="right"/>
+      <w:pPr>
+        <w:ind w:left="1260" w:hanging="420"/>
+      </w:pPr>
+    </w:lvl>
+    <w:lvl w:ilvl="3" w:tplc="0409000F" w:tentative="1">
+      <w:start w:val="1"/>
+      <w:numFmt w:val="decimal"/>
+      <w:lvlText w:val="%4."/>
+      <w:lvlJc w:val="left"/>
+      <w:pPr>
+        <w:ind w:left="1680" w:hanging="420"/>
+      </w:pPr>
+    </w:lvl>
+    <w:lvl w:ilvl="4" w:tplc="04090019" w:tentative="1">
+      <w:start w:val="1"/>
+      <w:numFmt w:val="lowerLetter"/>
+      <w:lvlText w:val="%5)"/>
+      <w:lvlJc w:val="left"/>
+      <w:pPr>
+        <w:ind w:left="2100" w:hanging="420"/>
+      </w:pPr>
+    </w:lvl>
+    <w:lvl w:ilvl="5" w:tplc="0409001B" w:tentative="1">
+      <w:start w:val="1"/>
+      <w:numFmt w:val="lowerRoman"/>
+      <w:lvlText w:val="%6."/>
+      <w:lvlJc w:val="right"/>
+      <w:pPr>
+        <w:ind w:left="2520" w:hanging="420"/>
+      </w:pPr>
+    </w:lvl>
+    <w:lvl w:ilvl="6" w:tplc="0409000F" w:tentative="1">
+      <w:start w:val="1"/>
+      <w:numFmt w:val="decimal"/>
+      <w:lvlText w:val="%7."/>
+      <w:lvlJc w:val="left"/>
+      <w:pPr>
+        <w:ind w:left="2940" w:hanging="420"/>
+      </w:pPr>
+    </w:lvl>
+    <w:lvl w:ilvl="7" w:tplc="04090019" w:tentative="1">
+      <w:start w:val="1"/>
+      <w:numFmt w:val="lowerLetter"/>
+      <w:lvlText w:val="%8)"/>
+      <w:lvlJc w:val="left"/>
+      <w:pPr>
+        <w:ind w:left="3360" w:hanging="420"/>
+      </w:pPr>
+    </w:lvl>
+    <w:lvl w:ilvl="8" w:tplc="0409001B" w:tentative="1">
+      <w:start w:val="1"/>
+      <w:numFmt w:val="lowerRoman"/>
+      <w:lvlText w:val="%9."/>
+      <w:lvlJc w:val="right"/>
+      <w:pPr>
+        <w:ind w:left="3780" w:hanging="420"/>
+      </w:pPr>
+    </w:lvl>
+  </w:abstractNum>
+  <w:abstractNum w:abstractNumId="5" w15:restartNumberingAfterBreak="0">
+    <w:nsid w:val="70567501"/>
+    <w:multiLevelType w:val="hybridMultilevel"/>
+    <w:tmpl w:val="E90635AC"/>
+    <w:lvl w:ilvl="0" w:tplc="04090013">
+      <w:start w:val="1"/>
+      <w:numFmt w:val="chineseCountingThousand"/>
+      <w:lvlText w:val="%1、"/>
+      <w:lvlJc w:val="left"/>
+      <w:pPr>
+        <w:ind w:left="420" w:hanging="420"/>
+      </w:pPr>
     </w:lvl>
     <w:lvl w:ilvl="1" w:tplc="04090019" w:tentative="1">
       <w:start w:val="1"/>
@@ -1452,13 +1777,19 @@
     <w:abstractNumId w:val="0"/>
   </w:num>
   <w:num w:numId="2">
-    <w:abstractNumId w:val="3"/>
+    <w:abstractNumId w:val="4"/>
   </w:num>
   <w:num w:numId="3">
     <w:abstractNumId w:val="1"/>
   </w:num>
   <w:num w:numId="4">
+    <w:abstractNumId w:val="3"/>
+  </w:num>
+  <w:num w:numId="5">
     <w:abstractNumId w:val="2"/>
+  </w:num>
+  <w:num w:numId="6">
+    <w:abstractNumId w:val="5"/>
   </w:num>
 </w:numbering>
 </file>
@@ -1880,6 +2211,51 @@
       <w:szCs w:val="44"/>
     </w:rPr>
   </w:style>
+  <w:style w:type="paragraph" w:styleId="2">
+    <w:name w:val="heading 2"/>
+    <w:basedOn w:val="a"/>
+    <w:next w:val="a"/>
+    <w:link w:val="2Char"/>
+    <w:uiPriority w:val="9"/>
+    <w:unhideWhenUsed/>
+    <w:qFormat/>
+    <w:rsid w:val="00AD36E3"/>
+    <w:pPr>
+      <w:keepNext/>
+      <w:keepLines/>
+      <w:spacing w:before="260" w:after="260" w:line="416" w:lineRule="auto"/>
+      <w:outlineLvl w:val="1"/>
+    </w:pPr>
+    <w:rPr>
+      <w:rFonts w:asciiTheme="majorHAnsi" w:eastAsiaTheme="majorEastAsia" w:hAnsiTheme="majorHAnsi" w:cstheme="majorBidi"/>
+      <w:b/>
+      <w:bCs/>
+      <w:sz w:val="32"/>
+      <w:szCs w:val="32"/>
+    </w:rPr>
+  </w:style>
+  <w:style w:type="paragraph" w:styleId="3">
+    <w:name w:val="heading 3"/>
+    <w:basedOn w:val="a"/>
+    <w:next w:val="a"/>
+    <w:link w:val="3Char"/>
+    <w:uiPriority w:val="9"/>
+    <w:unhideWhenUsed/>
+    <w:qFormat/>
+    <w:rsid w:val="00A41FDA"/>
+    <w:pPr>
+      <w:keepNext/>
+      <w:keepLines/>
+      <w:spacing w:before="260" w:after="260" w:line="416" w:lineRule="auto"/>
+      <w:outlineLvl w:val="2"/>
+    </w:pPr>
+    <w:rPr>
+      <w:b/>
+      <w:bCs/>
+      <w:sz w:val="32"/>
+      <w:szCs w:val="32"/>
+    </w:rPr>
+  </w:style>
   <w:style w:type="character" w:default="1" w:styleId="a0">
     <w:name w:val="Default Paragraph Font"/>
     <w:uiPriority w:val="1"/>
@@ -2087,6 +2463,44 @@
       <w:szCs w:val="24"/>
     </w:rPr>
   </w:style>
+  <w:style w:type="character" w:styleId="a9">
+    <w:name w:val="Strong"/>
+    <w:basedOn w:val="a0"/>
+    <w:uiPriority w:val="22"/>
+    <w:qFormat/>
+    <w:rsid w:val="005F0273"/>
+    <w:rPr>
+      <w:b/>
+      <w:bCs/>
+    </w:rPr>
+  </w:style>
+  <w:style w:type="character" w:customStyle="1" w:styleId="2Char">
+    <w:name w:val="标题 2 Char"/>
+    <w:basedOn w:val="a0"/>
+    <w:link w:val="2"/>
+    <w:uiPriority w:val="9"/>
+    <w:rsid w:val="00AD36E3"/>
+    <w:rPr>
+      <w:rFonts w:asciiTheme="majorHAnsi" w:eastAsiaTheme="majorEastAsia" w:hAnsiTheme="majorHAnsi" w:cstheme="majorBidi"/>
+      <w:b/>
+      <w:bCs/>
+      <w:sz w:val="32"/>
+      <w:szCs w:val="32"/>
+    </w:rPr>
+  </w:style>
+  <w:style w:type="character" w:customStyle="1" w:styleId="3Char">
+    <w:name w:val="标题 3 Char"/>
+    <w:basedOn w:val="a0"/>
+    <w:link w:val="3"/>
+    <w:uiPriority w:val="9"/>
+    <w:rsid w:val="00A41FDA"/>
+    <w:rPr>
+      <w:b/>
+      <w:bCs/>
+      <w:sz w:val="32"/>
+      <w:szCs w:val="32"/>
+    </w:rPr>
+  </w:style>
 </w:styles>
 </file>
 
@@ -2098,7 +2512,7 @@
         <a:sysClr val="windowText" lastClr="000000"/>
       </a:dk1>
       <a:lt1>
-        <a:sysClr val="window" lastClr="C7EDCC"/>
+        <a:sysClr val="window" lastClr="CCEDC7"/>
       </a:lt1>
       <a:dk2>
         <a:srgbClr val="44546A"/>

--- a/doc/SpringCloud Alibaba-面试.docx
+++ b/doc/SpringCloud Alibaba-面试.docx
@@ -76,6 +76,48 @@
       </w:r>
     </w:p>
     <w:p>
+      <w:r>
+        <w:rPr>
+          <w:noProof/>
+        </w:rPr>
+        <w:drawing>
+          <wp:inline distT="0" distB="0" distL="0" distR="0" wp14:anchorId="0AFE3BE8" wp14:editId="4798240B">
+            <wp:extent cx="5274310" cy="3002280"/>
+            <wp:effectExtent l="0" t="0" r="2540" b="7620"/>
+            <wp:docPr id="6" name="图片 6"/>
+            <wp:cNvGraphicFramePr>
+              <a:graphicFrameLocks xmlns:a="http://schemas.openxmlformats.org/drawingml/2006/main" noChangeAspect="1"/>
+            </wp:cNvGraphicFramePr>
+            <a:graphic xmlns:a="http://schemas.openxmlformats.org/drawingml/2006/main">
+              <a:graphicData uri="http://schemas.openxmlformats.org/drawingml/2006/picture">
+                <pic:pic xmlns:pic="http://schemas.openxmlformats.org/drawingml/2006/picture">
+                  <pic:nvPicPr>
+                    <pic:cNvPr id="1" name=""/>
+                    <pic:cNvPicPr/>
+                  </pic:nvPicPr>
+                  <pic:blipFill>
+                    <a:blip r:embed="rId8"/>
+                    <a:stretch>
+                      <a:fillRect/>
+                    </a:stretch>
+                  </pic:blipFill>
+                  <pic:spPr>
+                    <a:xfrm>
+                      <a:off x="0" y="0"/>
+                      <a:ext cx="5274310" cy="3002280"/>
+                    </a:xfrm>
+                    <a:prstGeom prst="rect">
+                      <a:avLst/>
+                    </a:prstGeom>
+                  </pic:spPr>
+                </pic:pic>
+              </a:graphicData>
+            </a:graphic>
+          </wp:inline>
+        </w:drawing>
+      </w:r>
+    </w:p>
+    <w:p>
       <w:pPr>
         <w:pStyle w:val="2"/>
         <w:numPr>
@@ -84,6 +126,7 @@
         </w:numPr>
       </w:pPr>
       <w:r>
+        <w:lastRenderedPageBreak/>
         <w:t>SpringCloud</w:t>
       </w:r>
       <w:r>
@@ -128,7 +171,7 @@
                     </pic:cNvPicPr>
                   </pic:nvPicPr>
                   <pic:blipFill>
-                    <a:blip r:embed="rId8" cstate="print">
+                    <a:blip r:embed="rId9" cstate="print">
                       <a:extLst>
                         <a:ext uri="{28A0092B-C50C-407E-A947-70E740481C1C}">
                           <a14:useLocalDpi xmlns:a14="http://schemas.microsoft.com/office/drawing/2010/main" val="0"/>
@@ -165,7 +208,6 @@
         <w:rPr>
           <w:noProof/>
         </w:rPr>
-        <w:lastRenderedPageBreak/>
         <w:drawing>
           <wp:inline distT="0" distB="0" distL="0" distR="0" wp14:anchorId="5DF10258" wp14:editId="01F3C66F">
             <wp:extent cx="5274310" cy="2680970"/>
@@ -184,7 +226,7 @@
                     </pic:cNvPicPr>
                   </pic:nvPicPr>
                   <pic:blipFill>
-                    <a:blip r:embed="rId9" cstate="print">
+                    <a:blip r:embed="rId10" cstate="print">
                       <a:extLst>
                         <a:ext uri="{28A0092B-C50C-407E-A947-70E740481C1C}">
                           <a14:useLocalDpi xmlns:a14="http://schemas.microsoft.com/office/drawing/2010/main" val="0"/>
@@ -239,7 +281,7 @@
                     </pic:cNvPicPr>
                   </pic:nvPicPr>
                   <pic:blipFill>
-                    <a:blip r:embed="rId10" cstate="print">
+                    <a:blip r:embed="rId11" cstate="print">
                       <a:extLst>
                         <a:ext uri="{28A0092B-C50C-407E-A947-70E740481C1C}">
                           <a14:useLocalDpi xmlns:a14="http://schemas.microsoft.com/office/drawing/2010/main" val="0"/>
@@ -280,6 +322,7 @@
         </w:numPr>
       </w:pPr>
       <w:r>
+        <w:lastRenderedPageBreak/>
         <w:t>面试</w:t>
       </w:r>
       <w:r>
@@ -292,13 +335,7 @@
         <w:t>-</w:t>
       </w:r>
       <w:r>
-        <w:t>模块</w:t>
-      </w:r>
-      <w:r>
-        <w:rPr>
-          <w:rFonts w:hint="eastAsia"/>
-        </w:rPr>
-        <w:t>A</w:t>
+        <w:t>分布式系统</w:t>
       </w:r>
       <w:r>
         <w:rPr>
@@ -487,7 +524,6 @@
         <w:rPr>
           <w:noProof/>
         </w:rPr>
-        <w:lastRenderedPageBreak/>
         <w:drawing>
           <wp:anchor distT="0" distB="0" distL="114300" distR="114300" simplePos="0" relativeHeight="251658240" behindDoc="0" locked="0" layoutInCell="1" allowOverlap="0">
             <wp:simplePos x="0" y="0"/>
@@ -512,7 +548,7 @@
                     <pic:cNvPicPr/>
                   </pic:nvPicPr>
                   <pic:blipFill>
-                    <a:blip r:embed="rId11">
+                    <a:blip r:embed="rId12">
                       <a:extLst>
                         <a:ext uri="{28A0092B-C50C-407E-A947-70E740481C1C}">
                           <a14:useLocalDpi xmlns:a14="http://schemas.microsoft.com/office/drawing/2010/main" val="0"/>
@@ -570,7 +606,7 @@
                     <pic:cNvPicPr/>
                   </pic:nvPicPr>
                   <pic:blipFill>
-                    <a:blip r:embed="rId12"/>
+                    <a:blip r:embed="rId13"/>
                     <a:stretch>
                       <a:fillRect/>
                     </a:stretch>
@@ -754,7 +790,14 @@
         <w:rPr>
           <w:rFonts w:hint="eastAsia"/>
         </w:rPr>
-        <w:t>和写操作都能成功。无论何时，都可以在有效时间内返回用户的请求。</w:t>
+        <w:t>和写操作都能成功。</w:t>
+      </w:r>
+      <w:r>
+        <w:rPr>
+          <w:rFonts w:hint="eastAsia"/>
+        </w:rPr>
+        <w:lastRenderedPageBreak/>
+        <w:t>无论何时，都可以在有效时间内返回用户的请求。</w:t>
       </w:r>
     </w:p>
     <w:p>
@@ -877,8 +920,6 @@
         </w:rPr>
         <w:t>:</w:t>
       </w:r>
-      <w:bookmarkStart w:id="0" w:name="_GoBack"/>
-      <w:bookmarkEnd w:id="0"/>
     </w:p>
     <w:p>
       <w:pPr>
@@ -954,14 +995,7 @@
         <w:rPr>
           <w:rFonts w:hint="eastAsia"/>
         </w:rPr>
-        <w:t>而构建此类系统，最常见的架构模式有：横向分层、纵向分割、分布式化、集群化、使用</w:t>
-      </w:r>
-      <w:r>
-        <w:rPr>
-          <w:rFonts w:hint="eastAsia"/>
-        </w:rPr>
-        <w:lastRenderedPageBreak/>
-        <w:t>缓存、使用异步模式、使用冗余、自动化（发布、部署、监控）。</w:t>
+        <w:t>而构建此类系统，最常见的架构模式有：横向分层、纵向分割、分布式化、集群化、使用缓存、使用异步模式、使用冗余、自动化（发布、部署、监控）。</w:t>
       </w:r>
     </w:p>
     <w:p>
@@ -976,6 +1010,7 @@
         <w:rPr>
           <w:noProof/>
         </w:rPr>
+        <w:lastRenderedPageBreak/>
         <w:drawing>
           <wp:anchor distT="0" distB="0" distL="114300" distR="114300" simplePos="0" relativeHeight="251659264" behindDoc="0" locked="0" layoutInCell="1" allowOverlap="1">
             <wp:simplePos x="0" y="0"/>
@@ -1002,7 +1037,7 @@
                     </pic:cNvPicPr>
                   </pic:nvPicPr>
                   <pic:blipFill>
-                    <a:blip r:embed="rId13" cstate="print">
+                    <a:blip r:embed="rId14" cstate="print">
                       <a:extLst>
                         <a:ext uri="{28A0092B-C50C-407E-A947-70E740481C1C}">
                           <a14:useLocalDpi xmlns:a14="http://schemas.microsoft.com/office/drawing/2010/main" val="0"/>
@@ -1101,7 +1136,7 @@
                     </pic:cNvPicPr>
                   </pic:nvPicPr>
                   <pic:blipFill>
-                    <a:blip r:embed="rId14" cstate="print">
+                    <a:blip r:embed="rId15" cstate="print">
                       <a:extLst>
                         <a:ext uri="{28A0092B-C50C-407E-A947-70E740481C1C}">
                           <a14:useLocalDpi xmlns:a14="http://schemas.microsoft.com/office/drawing/2010/main" val="0"/>
@@ -1141,13 +1176,540 @@
     </w:p>
     <w:p>
       <w:pPr>
-        <w:ind w:left="1260"/>
-      </w:pPr>
-      <w:r>
-        <w:rPr>
-          <w:noProof/>
+        <w:pStyle w:val="2"/>
+        <w:numPr>
+          <w:ilvl w:val="0"/>
+          <w:numId w:val="6"/>
+        </w:numPr>
+      </w:pPr>
+      <w:r>
+        <w:rPr>
+          <w:rFonts w:hint="eastAsia"/>
+        </w:rPr>
+        <w:t>相关</w:t>
+      </w:r>
+      <w:r>
+        <w:t>面试题</w:t>
+      </w:r>
+      <w:r>
+        <w:rPr>
+          <w:rFonts w:hint="eastAsia"/>
+        </w:rPr>
+        <w:t>：</w:t>
+      </w:r>
+    </w:p>
+    <w:p>
+      <w:pPr>
+        <w:pStyle w:val="3"/>
+        <w:numPr>
+          <w:ilvl w:val="0"/>
+          <w:numId w:val="10"/>
+        </w:numPr>
+        <w:rPr>
+          <w:rStyle w:val="a9"/>
+          <w:sz w:val="28"/>
+          <w:szCs w:val="28"/>
+        </w:rPr>
+      </w:pPr>
+      <w:r>
+        <w:rPr>
+          <w:rStyle w:val="a9"/>
+          <w:rFonts w:hint="eastAsia"/>
+          <w:sz w:val="28"/>
+          <w:szCs w:val="28"/>
+        </w:rPr>
+        <w:t>Ribbon</w:t>
+      </w:r>
+      <w:r>
+        <w:rPr>
+          <w:rStyle w:val="a9"/>
+          <w:rFonts w:hint="eastAsia"/>
+          <w:sz w:val="28"/>
+          <w:szCs w:val="28"/>
+        </w:rPr>
+        <w:t>和</w:t>
+      </w:r>
+      <w:r>
+        <w:rPr>
+          <w:rStyle w:val="a9"/>
+          <w:rFonts w:hint="eastAsia"/>
+          <w:sz w:val="28"/>
+          <w:szCs w:val="28"/>
+        </w:rPr>
+        <w:t>Feign</w:t>
+      </w:r>
+      <w:r>
+        <w:rPr>
+          <w:rStyle w:val="a9"/>
+          <w:rFonts w:hint="eastAsia"/>
+          <w:sz w:val="28"/>
+          <w:szCs w:val="28"/>
+        </w:rPr>
+        <w:t>的区别：</w:t>
+      </w:r>
+    </w:p>
+    <w:p>
+      <w:pPr>
+        <w:pStyle w:val="a7"/>
+        <w:ind w:left="435" w:firstLineChars="0" w:firstLine="0"/>
+        <w:rPr>
+          <w:rFonts w:hint="eastAsia"/>
+        </w:rPr>
+      </w:pPr>
+      <w:r>
+        <w:rPr>
+          <w:rFonts w:hint="eastAsia"/>
+        </w:rPr>
+        <w:t>Ribbon</w:t>
+      </w:r>
+      <w:r>
+        <w:rPr>
+          <w:rFonts w:hint="eastAsia"/>
+        </w:rPr>
+        <w:t>添加</w:t>
+      </w:r>
+      <w:r>
+        <w:rPr>
+          <w:rFonts w:hint="eastAsia"/>
+        </w:rPr>
+        <w:t>maven</w:t>
+      </w:r>
+      <w:r>
+        <w:rPr>
+          <w:rFonts w:hint="eastAsia"/>
+        </w:rPr>
+        <w:t>依赖</w:t>
+      </w:r>
+      <w:r>
+        <w:rPr>
+          <w:rFonts w:hint="eastAsia"/>
+        </w:rPr>
+        <w:t xml:space="preserve"> spring-starter-ribbon </w:t>
+      </w:r>
+      <w:r>
+        <w:rPr>
+          <w:rFonts w:hint="eastAsia"/>
+        </w:rPr>
+        <w:t>使用</w:t>
+      </w:r>
+      <w:r>
+        <w:rPr>
+          <w:rFonts w:hint="eastAsia"/>
+        </w:rPr>
+        <w:t>@RibbonClient(value="</w:t>
+      </w:r>
+      <w:r>
+        <w:rPr>
+          <w:rFonts w:hint="eastAsia"/>
+        </w:rPr>
+        <w:t>服务名称</w:t>
+      </w:r>
+      <w:r>
+        <w:rPr>
+          <w:rFonts w:hint="eastAsia"/>
+        </w:rPr>
+        <w:t xml:space="preserve">") </w:t>
+      </w:r>
+      <w:r>
+        <w:rPr>
+          <w:rFonts w:hint="eastAsia"/>
+        </w:rPr>
+        <w:t>使用</w:t>
+      </w:r>
+      <w:r>
+        <w:rPr>
+          <w:rFonts w:hint="eastAsia"/>
+        </w:rPr>
+        <w:t>RestTemplate</w:t>
+      </w:r>
+      <w:r>
+        <w:rPr>
+          <w:rFonts w:hint="eastAsia"/>
+        </w:rPr>
+        <w:t>调用远程服务对应的方法</w:t>
+      </w:r>
+    </w:p>
+    <w:p>
+      <w:pPr>
+        <w:pStyle w:val="a7"/>
+        <w:ind w:left="435" w:firstLineChars="0" w:firstLine="0"/>
+      </w:pPr>
+    </w:p>
+    <w:p>
+      <w:pPr>
+        <w:pStyle w:val="a7"/>
+        <w:ind w:left="435" w:firstLineChars="0" w:firstLine="0"/>
+        <w:rPr>
+          <w:rFonts w:hint="eastAsia"/>
+        </w:rPr>
+      </w:pPr>
+      <w:r>
+        <w:rPr>
+          <w:rFonts w:hint="eastAsia"/>
+        </w:rPr>
+        <w:t>feign</w:t>
+      </w:r>
+      <w:r>
+        <w:rPr>
+          <w:rFonts w:hint="eastAsia"/>
+        </w:rPr>
+        <w:t>添加</w:t>
+      </w:r>
+      <w:r>
+        <w:rPr>
+          <w:rFonts w:hint="eastAsia"/>
+        </w:rPr>
+        <w:t>maven</w:t>
+      </w:r>
+      <w:r>
+        <w:rPr>
+          <w:rFonts w:hint="eastAsia"/>
+        </w:rPr>
+        <w:t>依赖</w:t>
+      </w:r>
+      <w:r>
+        <w:rPr>
+          <w:rFonts w:hint="eastAsia"/>
+        </w:rPr>
+        <w:t xml:space="preserve"> spring-starter-feign </w:t>
+      </w:r>
+      <w:r>
+        <w:rPr>
+          <w:rFonts w:hint="eastAsia"/>
+        </w:rPr>
+        <w:t>服务提供方提供对外接口</w:t>
+      </w:r>
+      <w:r>
+        <w:rPr>
+          <w:rFonts w:hint="eastAsia"/>
         </w:rPr>
         <w:t xml:space="preserve"> </w:t>
+      </w:r>
+      <w:r>
+        <w:rPr>
+          <w:rFonts w:hint="eastAsia"/>
+        </w:rPr>
+        <w:t>调用方使用</w:t>
+      </w:r>
+      <w:r>
+        <w:rPr>
+          <w:rFonts w:hint="eastAsia"/>
+        </w:rPr>
+        <w:t xml:space="preserve"> </w:t>
+      </w:r>
+      <w:r>
+        <w:rPr>
+          <w:rFonts w:hint="eastAsia"/>
+        </w:rPr>
+        <w:t>在接口上使用</w:t>
+      </w:r>
+      <w:r>
+        <w:rPr>
+          <w:rFonts w:hint="eastAsia"/>
+        </w:rPr>
+        <w:t>@FeignClient("</w:t>
+      </w:r>
+      <w:r>
+        <w:rPr>
+          <w:rFonts w:hint="eastAsia"/>
+        </w:rPr>
+        <w:t>指定服务名</w:t>
+      </w:r>
+      <w:r>
+        <w:rPr>
+          <w:rFonts w:hint="eastAsia"/>
+        </w:rPr>
+        <w:t>")</w:t>
+      </w:r>
+    </w:p>
+    <w:p>
+      <w:r>
+        <w:rPr>
+          <w:rFonts w:hint="eastAsia"/>
+        </w:rPr>
+        <w:t>Ribbon</w:t>
+      </w:r>
+      <w:r>
+        <w:rPr>
+          <w:rFonts w:hint="eastAsia"/>
+        </w:rPr>
+        <w:t>和</w:t>
+      </w:r>
+      <w:r>
+        <w:rPr>
+          <w:rFonts w:hint="eastAsia"/>
+        </w:rPr>
+        <w:t>Feign</w:t>
+      </w:r>
+      <w:r>
+        <w:rPr>
+          <w:rFonts w:hint="eastAsia"/>
+        </w:rPr>
+        <w:t>都是用于调用其他服务的，不过方式不同。</w:t>
+      </w:r>
+    </w:p>
+    <w:p>
+      <w:pPr>
+        <w:pStyle w:val="a7"/>
+        <w:numPr>
+          <w:ilvl w:val="0"/>
+          <w:numId w:val="9"/>
+        </w:numPr>
+        <w:ind w:firstLineChars="0"/>
+        <w:rPr>
+          <w:rFonts w:hint="eastAsia"/>
+        </w:rPr>
+      </w:pPr>
+      <w:r>
+        <w:rPr>
+          <w:rFonts w:hint="eastAsia"/>
+        </w:rPr>
+        <w:t>启动类使用的注解不同，</w:t>
+      </w:r>
+      <w:r>
+        <w:rPr>
+          <w:rFonts w:hint="eastAsia"/>
+        </w:rPr>
+        <w:t>Ribbon</w:t>
+      </w:r>
+      <w:r>
+        <w:rPr>
+          <w:rFonts w:hint="eastAsia"/>
+        </w:rPr>
+        <w:t>用的是</w:t>
+      </w:r>
+      <w:r>
+        <w:rPr>
+          <w:rFonts w:hint="eastAsia"/>
+        </w:rPr>
+        <w:t>@RibbonClient</w:t>
+      </w:r>
+      <w:r>
+        <w:rPr>
+          <w:rFonts w:hint="eastAsia"/>
+        </w:rPr>
+        <w:t>，</w:t>
+      </w:r>
+      <w:r>
+        <w:rPr>
+          <w:rFonts w:hint="eastAsia"/>
+        </w:rPr>
+        <w:t>Feign</w:t>
+      </w:r>
+      <w:r>
+        <w:rPr>
+          <w:rFonts w:hint="eastAsia"/>
+        </w:rPr>
+        <w:t>用的是</w:t>
+      </w:r>
+      <w:r>
+        <w:rPr>
+          <w:rFonts w:hint="eastAsia"/>
+        </w:rPr>
+        <w:t>@EnableFeignClients</w:t>
+      </w:r>
+      <w:r>
+        <w:rPr>
+          <w:rFonts w:hint="eastAsia"/>
+        </w:rPr>
+        <w:t>。</w:t>
+      </w:r>
+    </w:p>
+    <w:p>
+      <w:pPr>
+        <w:pStyle w:val="a7"/>
+        <w:numPr>
+          <w:ilvl w:val="0"/>
+          <w:numId w:val="9"/>
+        </w:numPr>
+        <w:ind w:firstLineChars="0"/>
+        <w:rPr>
+          <w:rFonts w:hint="eastAsia"/>
+        </w:rPr>
+      </w:pPr>
+      <w:r>
+        <w:rPr>
+          <w:rFonts w:hint="eastAsia"/>
+        </w:rPr>
+        <w:t>服务的指定位置不同，</w:t>
+      </w:r>
+      <w:r>
+        <w:rPr>
+          <w:rFonts w:hint="eastAsia"/>
+        </w:rPr>
+        <w:t>Ribbon</w:t>
+      </w:r>
+      <w:r>
+        <w:rPr>
+          <w:rFonts w:hint="eastAsia"/>
+        </w:rPr>
+        <w:t>是在</w:t>
+      </w:r>
+      <w:r>
+        <w:rPr>
+          <w:rFonts w:hint="eastAsia"/>
+        </w:rPr>
+        <w:t>@RibbonClient</w:t>
+      </w:r>
+      <w:r>
+        <w:rPr>
+          <w:rFonts w:hint="eastAsia"/>
+        </w:rPr>
+        <w:t>注解上声明，</w:t>
+      </w:r>
+      <w:r>
+        <w:rPr>
+          <w:rFonts w:hint="eastAsia"/>
+        </w:rPr>
+        <w:t>Feign</w:t>
+      </w:r>
+      <w:r>
+        <w:rPr>
+          <w:rFonts w:hint="eastAsia"/>
+        </w:rPr>
+        <w:t>则是在定义抽象方法的接口中使用</w:t>
+      </w:r>
+      <w:r>
+        <w:rPr>
+          <w:rFonts w:hint="eastAsia"/>
+        </w:rPr>
+        <w:t>@FeignClient</w:t>
+      </w:r>
+      <w:r>
+        <w:rPr>
+          <w:rFonts w:hint="eastAsia"/>
+        </w:rPr>
+        <w:t>声明。</w:t>
+      </w:r>
+    </w:p>
+    <w:p>
+      <w:pPr>
+        <w:pStyle w:val="a7"/>
+        <w:numPr>
+          <w:ilvl w:val="0"/>
+          <w:numId w:val="9"/>
+        </w:numPr>
+        <w:ind w:firstLineChars="0"/>
+        <w:rPr>
+          <w:rFonts w:hint="eastAsia"/>
+        </w:rPr>
+      </w:pPr>
+      <w:r>
+        <w:rPr>
+          <w:rFonts w:hint="eastAsia"/>
+        </w:rPr>
+        <w:t>调用方式不同，</w:t>
+      </w:r>
+      <w:r>
+        <w:rPr>
+          <w:rFonts w:hint="eastAsia"/>
+        </w:rPr>
+        <w:t>Ribbon</w:t>
+      </w:r>
+      <w:r>
+        <w:rPr>
+          <w:rFonts w:hint="eastAsia"/>
+        </w:rPr>
+        <w:t>需要自己构建</w:t>
+      </w:r>
+      <w:r>
+        <w:rPr>
+          <w:rFonts w:hint="eastAsia"/>
+        </w:rPr>
+        <w:t>http</w:t>
+      </w:r>
+      <w:r>
+        <w:rPr>
+          <w:rFonts w:hint="eastAsia"/>
+        </w:rPr>
+        <w:t>请求，模拟</w:t>
+      </w:r>
+      <w:r>
+        <w:rPr>
+          <w:rFonts w:hint="eastAsia"/>
+        </w:rPr>
+        <w:t>http</w:t>
+      </w:r>
+      <w:r>
+        <w:rPr>
+          <w:rFonts w:hint="eastAsia"/>
+        </w:rPr>
+        <w:t>请求然后使用</w:t>
+      </w:r>
+      <w:r>
+        <w:rPr>
+          <w:rFonts w:hint="eastAsia"/>
+        </w:rPr>
+        <w:t>RestTemplate</w:t>
+      </w:r>
+      <w:r>
+        <w:rPr>
+          <w:rFonts w:hint="eastAsia"/>
+        </w:rPr>
+        <w:t>发送给其他服务，步骤相当繁琐。</w:t>
+      </w:r>
+    </w:p>
+    <w:p>
+      <w:bookmarkStart w:id="0" w:name="_GoBack"/>
+      <w:bookmarkEnd w:id="0"/>
+    </w:p>
+    <w:p>
+      <w:pPr>
+        <w:rPr>
+          <w:rFonts w:hint="eastAsia"/>
+        </w:rPr>
+      </w:pPr>
+      <w:r>
+        <w:rPr>
+          <w:rFonts w:hint="eastAsia"/>
+        </w:rPr>
+        <w:t>Feign</w:t>
+      </w:r>
+      <w:r>
+        <w:rPr>
+          <w:rFonts w:hint="eastAsia"/>
+        </w:rPr>
+        <w:t>则是在</w:t>
+      </w:r>
+      <w:r>
+        <w:rPr>
+          <w:rFonts w:hint="eastAsia"/>
+        </w:rPr>
+        <w:t>Ribbon</w:t>
+      </w:r>
+      <w:r>
+        <w:rPr>
+          <w:rFonts w:hint="eastAsia"/>
+        </w:rPr>
+        <w:t>的基础上进行了一次改进，采用接口的方式，将需要调用的其他服务的方法定义成抽象方法即可，</w:t>
+      </w:r>
+    </w:p>
+    <w:p>
+      <w:pPr>
+        <w:rPr>
+          <w:rStyle w:val="a9"/>
+          <w:rFonts w:hint="eastAsia"/>
+          <w:b w:val="0"/>
+          <w:bCs w:val="0"/>
+        </w:rPr>
+      </w:pPr>
+      <w:r>
+        <w:rPr>
+          <w:rFonts w:hint="eastAsia"/>
+        </w:rPr>
+        <w:t>不需要自己构建</w:t>
+      </w:r>
+      <w:r>
+        <w:rPr>
+          <w:rFonts w:hint="eastAsia"/>
+        </w:rPr>
+        <w:t>http</w:t>
+      </w:r>
+      <w:r>
+        <w:rPr>
+          <w:rFonts w:hint="eastAsia"/>
+        </w:rPr>
+        <w:t>请求。不过要注意的是抽象方法的注解、方法签名要和提供服务的方法完全一致。</w:t>
       </w:r>
     </w:p>
     <w:sectPr>
@@ -1314,6 +1876,95 @@
     </w:lvl>
   </w:abstractNum>
   <w:abstractNum w:abstractNumId="1" w15:restartNumberingAfterBreak="0">
+    <w:nsid w:val="1A711B06"/>
+    <w:multiLevelType w:val="hybridMultilevel"/>
+    <w:tmpl w:val="E7F08288"/>
+    <w:lvl w:ilvl="0" w:tplc="81F28252">
+      <w:start w:val="1"/>
+      <w:numFmt w:val="decimal"/>
+      <w:lvlText w:val="%1."/>
+      <w:lvlJc w:val="left"/>
+      <w:pPr>
+        <w:ind w:left="360" w:hanging="360"/>
+      </w:pPr>
+      <w:rPr>
+        <w:rFonts w:hint="default"/>
+      </w:rPr>
+    </w:lvl>
+    <w:lvl w:ilvl="1" w:tplc="04090019" w:tentative="1">
+      <w:start w:val="1"/>
+      <w:numFmt w:val="lowerLetter"/>
+      <w:lvlText w:val="%2)"/>
+      <w:lvlJc w:val="left"/>
+      <w:pPr>
+        <w:ind w:left="840" w:hanging="420"/>
+      </w:pPr>
+    </w:lvl>
+    <w:lvl w:ilvl="2" w:tplc="0409001B" w:tentative="1">
+      <w:start w:val="1"/>
+      <w:numFmt w:val="lowerRoman"/>
+      <w:lvlText w:val="%3."/>
+      <w:lvlJc w:val="right"/>
+      <w:pPr>
+        <w:ind w:left="1260" w:hanging="420"/>
+      </w:pPr>
+    </w:lvl>
+    <w:lvl w:ilvl="3" w:tplc="0409000F" w:tentative="1">
+      <w:start w:val="1"/>
+      <w:numFmt w:val="decimal"/>
+      <w:lvlText w:val="%4."/>
+      <w:lvlJc w:val="left"/>
+      <w:pPr>
+        <w:ind w:left="1680" w:hanging="420"/>
+      </w:pPr>
+    </w:lvl>
+    <w:lvl w:ilvl="4" w:tplc="04090019" w:tentative="1">
+      <w:start w:val="1"/>
+      <w:numFmt w:val="lowerLetter"/>
+      <w:lvlText w:val="%5)"/>
+      <w:lvlJc w:val="left"/>
+      <w:pPr>
+        <w:ind w:left="2100" w:hanging="420"/>
+      </w:pPr>
+    </w:lvl>
+    <w:lvl w:ilvl="5" w:tplc="0409001B" w:tentative="1">
+      <w:start w:val="1"/>
+      <w:numFmt w:val="lowerRoman"/>
+      <w:lvlText w:val="%6."/>
+      <w:lvlJc w:val="right"/>
+      <w:pPr>
+        <w:ind w:left="2520" w:hanging="420"/>
+      </w:pPr>
+    </w:lvl>
+    <w:lvl w:ilvl="6" w:tplc="0409000F" w:tentative="1">
+      <w:start w:val="1"/>
+      <w:numFmt w:val="decimal"/>
+      <w:lvlText w:val="%7."/>
+      <w:lvlJc w:val="left"/>
+      <w:pPr>
+        <w:ind w:left="2940" w:hanging="420"/>
+      </w:pPr>
+    </w:lvl>
+    <w:lvl w:ilvl="7" w:tplc="04090019" w:tentative="1">
+      <w:start w:val="1"/>
+      <w:numFmt w:val="lowerLetter"/>
+      <w:lvlText w:val="%8)"/>
+      <w:lvlJc w:val="left"/>
+      <w:pPr>
+        <w:ind w:left="3360" w:hanging="420"/>
+      </w:pPr>
+    </w:lvl>
+    <w:lvl w:ilvl="8" w:tplc="0409001B" w:tentative="1">
+      <w:start w:val="1"/>
+      <w:numFmt w:val="lowerRoman"/>
+      <w:lvlText w:val="%9."/>
+      <w:lvlJc w:val="right"/>
+      <w:pPr>
+        <w:ind w:left="3780" w:hanging="420"/>
+      </w:pPr>
+    </w:lvl>
+  </w:abstractNum>
+  <w:abstractNum w:abstractNumId="2" w15:restartNumberingAfterBreak="0">
     <w:nsid w:val="1BE72E4C"/>
     <w:multiLevelType w:val="hybridMultilevel"/>
     <w:tmpl w:val="A3BA82FA"/>
@@ -1426,7 +2077,96 @@
       </w:rPr>
     </w:lvl>
   </w:abstractNum>
-  <w:abstractNum w:abstractNumId="2" w15:restartNumberingAfterBreak="0">
+  <w:abstractNum w:abstractNumId="3" w15:restartNumberingAfterBreak="0">
+    <w:nsid w:val="3B3F162F"/>
+    <w:multiLevelType w:val="hybridMultilevel"/>
+    <w:tmpl w:val="9578BF30"/>
+    <w:lvl w:ilvl="0" w:tplc="72522076">
+      <w:start w:val="1"/>
+      <w:numFmt w:val="decimal"/>
+      <w:lvlText w:val="%1、"/>
+      <w:lvlJc w:val="left"/>
+      <w:pPr>
+        <w:ind w:left="435" w:hanging="435"/>
+      </w:pPr>
+      <w:rPr>
+        <w:rFonts w:hint="default"/>
+      </w:rPr>
+    </w:lvl>
+    <w:lvl w:ilvl="1" w:tplc="04090019" w:tentative="1">
+      <w:start w:val="1"/>
+      <w:numFmt w:val="lowerLetter"/>
+      <w:lvlText w:val="%2)"/>
+      <w:lvlJc w:val="left"/>
+      <w:pPr>
+        <w:ind w:left="840" w:hanging="420"/>
+      </w:pPr>
+    </w:lvl>
+    <w:lvl w:ilvl="2" w:tplc="0409001B" w:tentative="1">
+      <w:start w:val="1"/>
+      <w:numFmt w:val="lowerRoman"/>
+      <w:lvlText w:val="%3."/>
+      <w:lvlJc w:val="right"/>
+      <w:pPr>
+        <w:ind w:left="1260" w:hanging="420"/>
+      </w:pPr>
+    </w:lvl>
+    <w:lvl w:ilvl="3" w:tplc="0409000F" w:tentative="1">
+      <w:start w:val="1"/>
+      <w:numFmt w:val="decimal"/>
+      <w:lvlText w:val="%4."/>
+      <w:lvlJc w:val="left"/>
+      <w:pPr>
+        <w:ind w:left="1680" w:hanging="420"/>
+      </w:pPr>
+    </w:lvl>
+    <w:lvl w:ilvl="4" w:tplc="04090019" w:tentative="1">
+      <w:start w:val="1"/>
+      <w:numFmt w:val="lowerLetter"/>
+      <w:lvlText w:val="%5)"/>
+      <w:lvlJc w:val="left"/>
+      <w:pPr>
+        <w:ind w:left="2100" w:hanging="420"/>
+      </w:pPr>
+    </w:lvl>
+    <w:lvl w:ilvl="5" w:tplc="0409001B" w:tentative="1">
+      <w:start w:val="1"/>
+      <w:numFmt w:val="lowerRoman"/>
+      <w:lvlText w:val="%6."/>
+      <w:lvlJc w:val="right"/>
+      <w:pPr>
+        <w:ind w:left="2520" w:hanging="420"/>
+      </w:pPr>
+    </w:lvl>
+    <w:lvl w:ilvl="6" w:tplc="0409000F" w:tentative="1">
+      <w:start w:val="1"/>
+      <w:numFmt w:val="decimal"/>
+      <w:lvlText w:val="%7."/>
+      <w:lvlJc w:val="left"/>
+      <w:pPr>
+        <w:ind w:left="2940" w:hanging="420"/>
+      </w:pPr>
+    </w:lvl>
+    <w:lvl w:ilvl="7" w:tplc="04090019" w:tentative="1">
+      <w:start w:val="1"/>
+      <w:numFmt w:val="lowerLetter"/>
+      <w:lvlText w:val="%8)"/>
+      <w:lvlJc w:val="left"/>
+      <w:pPr>
+        <w:ind w:left="3360" w:hanging="420"/>
+      </w:pPr>
+    </w:lvl>
+    <w:lvl w:ilvl="8" w:tplc="0409001B" w:tentative="1">
+      <w:start w:val="1"/>
+      <w:numFmt w:val="lowerRoman"/>
+      <w:lvlText w:val="%9."/>
+      <w:lvlJc w:val="right"/>
+      <w:pPr>
+        <w:ind w:left="3780" w:hanging="420"/>
+      </w:pPr>
+    </w:lvl>
+  </w:abstractNum>
+  <w:abstractNum w:abstractNumId="4" w15:restartNumberingAfterBreak="0">
     <w:nsid w:val="51E21447"/>
     <w:multiLevelType w:val="hybridMultilevel"/>
     <w:tmpl w:val="3C562514"/>
@@ -1512,7 +2252,7 @@
       </w:pPr>
     </w:lvl>
   </w:abstractNum>
-  <w:abstractNum w:abstractNumId="3" w15:restartNumberingAfterBreak="0">
+  <w:abstractNum w:abstractNumId="5" w15:restartNumberingAfterBreak="0">
     <w:nsid w:val="56094FDE"/>
     <w:multiLevelType w:val="hybridMultilevel"/>
     <w:tmpl w:val="9B0E00F6"/>
@@ -1598,7 +2338,7 @@
       </w:pPr>
     </w:lvl>
   </w:abstractNum>
-  <w:abstractNum w:abstractNumId="4" w15:restartNumberingAfterBreak="0">
+  <w:abstractNum w:abstractNumId="6" w15:restartNumberingAfterBreak="0">
     <w:nsid w:val="5C817F0F"/>
     <w:multiLevelType w:val="hybridMultilevel"/>
     <w:tmpl w:val="D582642C"/>
@@ -1687,7 +2427,93 @@
       </w:pPr>
     </w:lvl>
   </w:abstractNum>
-  <w:abstractNum w:abstractNumId="5" w15:restartNumberingAfterBreak="0">
+  <w:abstractNum w:abstractNumId="7" w15:restartNumberingAfterBreak="0">
+    <w:nsid w:val="664E10F9"/>
+    <w:multiLevelType w:val="hybridMultilevel"/>
+    <w:tmpl w:val="C0087A16"/>
+    <w:lvl w:ilvl="0" w:tplc="0409000F">
+      <w:start w:val="1"/>
+      <w:numFmt w:val="decimal"/>
+      <w:lvlText w:val="%1."/>
+      <w:lvlJc w:val="left"/>
+      <w:pPr>
+        <w:ind w:left="420" w:hanging="420"/>
+      </w:pPr>
+    </w:lvl>
+    <w:lvl w:ilvl="1" w:tplc="04090019" w:tentative="1">
+      <w:start w:val="1"/>
+      <w:numFmt w:val="lowerLetter"/>
+      <w:lvlText w:val="%2)"/>
+      <w:lvlJc w:val="left"/>
+      <w:pPr>
+        <w:ind w:left="840" w:hanging="420"/>
+      </w:pPr>
+    </w:lvl>
+    <w:lvl w:ilvl="2" w:tplc="0409001B" w:tentative="1">
+      <w:start w:val="1"/>
+      <w:numFmt w:val="lowerRoman"/>
+      <w:lvlText w:val="%3."/>
+      <w:lvlJc w:val="right"/>
+      <w:pPr>
+        <w:ind w:left="1260" w:hanging="420"/>
+      </w:pPr>
+    </w:lvl>
+    <w:lvl w:ilvl="3" w:tplc="0409000F" w:tentative="1">
+      <w:start w:val="1"/>
+      <w:numFmt w:val="decimal"/>
+      <w:lvlText w:val="%4."/>
+      <w:lvlJc w:val="left"/>
+      <w:pPr>
+        <w:ind w:left="1680" w:hanging="420"/>
+      </w:pPr>
+    </w:lvl>
+    <w:lvl w:ilvl="4" w:tplc="04090019" w:tentative="1">
+      <w:start w:val="1"/>
+      <w:numFmt w:val="lowerLetter"/>
+      <w:lvlText w:val="%5)"/>
+      <w:lvlJc w:val="left"/>
+      <w:pPr>
+        <w:ind w:left="2100" w:hanging="420"/>
+      </w:pPr>
+    </w:lvl>
+    <w:lvl w:ilvl="5" w:tplc="0409001B" w:tentative="1">
+      <w:start w:val="1"/>
+      <w:numFmt w:val="lowerRoman"/>
+      <w:lvlText w:val="%6."/>
+      <w:lvlJc w:val="right"/>
+      <w:pPr>
+        <w:ind w:left="2520" w:hanging="420"/>
+      </w:pPr>
+    </w:lvl>
+    <w:lvl w:ilvl="6" w:tplc="0409000F" w:tentative="1">
+      <w:start w:val="1"/>
+      <w:numFmt w:val="decimal"/>
+      <w:lvlText w:val="%7."/>
+      <w:lvlJc w:val="left"/>
+      <w:pPr>
+        <w:ind w:left="2940" w:hanging="420"/>
+      </w:pPr>
+    </w:lvl>
+    <w:lvl w:ilvl="7" w:tplc="04090019" w:tentative="1">
+      <w:start w:val="1"/>
+      <w:numFmt w:val="lowerLetter"/>
+      <w:lvlText w:val="%8)"/>
+      <w:lvlJc w:val="left"/>
+      <w:pPr>
+        <w:ind w:left="3360" w:hanging="420"/>
+      </w:pPr>
+    </w:lvl>
+    <w:lvl w:ilvl="8" w:tplc="0409001B" w:tentative="1">
+      <w:start w:val="1"/>
+      <w:numFmt w:val="lowerRoman"/>
+      <w:lvlText w:val="%9."/>
+      <w:lvlJc w:val="right"/>
+      <w:pPr>
+        <w:ind w:left="3780" w:hanging="420"/>
+      </w:pPr>
+    </w:lvl>
+  </w:abstractNum>
+  <w:abstractNum w:abstractNumId="8" w15:restartNumberingAfterBreak="0">
     <w:nsid w:val="70567501"/>
     <w:multiLevelType w:val="hybridMultilevel"/>
     <w:tmpl w:val="E90635AC"/>
@@ -1699,6 +2525,95 @@
       <w:pPr>
         <w:ind w:left="420" w:hanging="420"/>
       </w:pPr>
+    </w:lvl>
+    <w:lvl w:ilvl="1" w:tplc="04090019" w:tentative="1">
+      <w:start w:val="1"/>
+      <w:numFmt w:val="lowerLetter"/>
+      <w:lvlText w:val="%2)"/>
+      <w:lvlJc w:val="left"/>
+      <w:pPr>
+        <w:ind w:left="840" w:hanging="420"/>
+      </w:pPr>
+    </w:lvl>
+    <w:lvl w:ilvl="2" w:tplc="0409001B" w:tentative="1">
+      <w:start w:val="1"/>
+      <w:numFmt w:val="lowerRoman"/>
+      <w:lvlText w:val="%3."/>
+      <w:lvlJc w:val="right"/>
+      <w:pPr>
+        <w:ind w:left="1260" w:hanging="420"/>
+      </w:pPr>
+    </w:lvl>
+    <w:lvl w:ilvl="3" w:tplc="0409000F" w:tentative="1">
+      <w:start w:val="1"/>
+      <w:numFmt w:val="decimal"/>
+      <w:lvlText w:val="%4."/>
+      <w:lvlJc w:val="left"/>
+      <w:pPr>
+        <w:ind w:left="1680" w:hanging="420"/>
+      </w:pPr>
+    </w:lvl>
+    <w:lvl w:ilvl="4" w:tplc="04090019" w:tentative="1">
+      <w:start w:val="1"/>
+      <w:numFmt w:val="lowerLetter"/>
+      <w:lvlText w:val="%5)"/>
+      <w:lvlJc w:val="left"/>
+      <w:pPr>
+        <w:ind w:left="2100" w:hanging="420"/>
+      </w:pPr>
+    </w:lvl>
+    <w:lvl w:ilvl="5" w:tplc="0409001B" w:tentative="1">
+      <w:start w:val="1"/>
+      <w:numFmt w:val="lowerRoman"/>
+      <w:lvlText w:val="%6."/>
+      <w:lvlJc w:val="right"/>
+      <w:pPr>
+        <w:ind w:left="2520" w:hanging="420"/>
+      </w:pPr>
+    </w:lvl>
+    <w:lvl w:ilvl="6" w:tplc="0409000F" w:tentative="1">
+      <w:start w:val="1"/>
+      <w:numFmt w:val="decimal"/>
+      <w:lvlText w:val="%7."/>
+      <w:lvlJc w:val="left"/>
+      <w:pPr>
+        <w:ind w:left="2940" w:hanging="420"/>
+      </w:pPr>
+    </w:lvl>
+    <w:lvl w:ilvl="7" w:tplc="04090019" w:tentative="1">
+      <w:start w:val="1"/>
+      <w:numFmt w:val="lowerLetter"/>
+      <w:lvlText w:val="%8)"/>
+      <w:lvlJc w:val="left"/>
+      <w:pPr>
+        <w:ind w:left="3360" w:hanging="420"/>
+      </w:pPr>
+    </w:lvl>
+    <w:lvl w:ilvl="8" w:tplc="0409001B" w:tentative="1">
+      <w:start w:val="1"/>
+      <w:numFmt w:val="lowerRoman"/>
+      <w:lvlText w:val="%9."/>
+      <w:lvlJc w:val="right"/>
+      <w:pPr>
+        <w:ind w:left="3780" w:hanging="420"/>
+      </w:pPr>
+    </w:lvl>
+  </w:abstractNum>
+  <w:abstractNum w:abstractNumId="9" w15:restartNumberingAfterBreak="0">
+    <w:nsid w:val="70926A13"/>
+    <w:multiLevelType w:val="hybridMultilevel"/>
+    <w:tmpl w:val="E85A4464"/>
+    <w:lvl w:ilvl="0" w:tplc="72522076">
+      <w:start w:val="1"/>
+      <w:numFmt w:val="decimal"/>
+      <w:lvlText w:val="%1、"/>
+      <w:lvlJc w:val="left"/>
+      <w:pPr>
+        <w:ind w:left="435" w:hanging="435"/>
+      </w:pPr>
+      <w:rPr>
+        <w:rFonts w:hint="default"/>
+      </w:rPr>
     </w:lvl>
     <w:lvl w:ilvl="1" w:tplc="04090019" w:tentative="1">
       <w:start w:val="1"/>
@@ -1777,19 +2692,31 @@
     <w:abstractNumId w:val="0"/>
   </w:num>
   <w:num w:numId="2">
+    <w:abstractNumId w:val="6"/>
+  </w:num>
+  <w:num w:numId="3">
+    <w:abstractNumId w:val="2"/>
+  </w:num>
+  <w:num w:numId="4">
+    <w:abstractNumId w:val="5"/>
+  </w:num>
+  <w:num w:numId="5">
     <w:abstractNumId w:val="4"/>
   </w:num>
-  <w:num w:numId="3">
+  <w:num w:numId="6">
+    <w:abstractNumId w:val="8"/>
+  </w:num>
+  <w:num w:numId="7">
+    <w:abstractNumId w:val="3"/>
+  </w:num>
+  <w:num w:numId="8">
+    <w:abstractNumId w:val="7"/>
+  </w:num>
+  <w:num w:numId="9">
     <w:abstractNumId w:val="1"/>
   </w:num>
-  <w:num w:numId="4">
-    <w:abstractNumId w:val="3"/>
-  </w:num>
-  <w:num w:numId="5">
-    <w:abstractNumId w:val="2"/>
-  </w:num>
-  <w:num w:numId="6">
-    <w:abstractNumId w:val="5"/>
+  <w:num w:numId="10">
+    <w:abstractNumId w:val="9"/>
   </w:num>
 </w:numbering>
 </file>
